--- a/doc/Formulacion.docx
+++ b/doc/Formulacion.docx
@@ -69,6 +69,276 @@
         <w:t xml:space="preserve">En cada tirada del dado el jugador que tenga el turno podrá mover una sola ficha tantas casillas como número haya salido en el dado. </w:t>
       </w:r>
     </w:p>
+    <w:p/>
+    <w:p>
+      <w:pPr>
+        <w:autoSpaceDE w:val="0"/>
+        <w:autoSpaceDN w:val="0"/>
+        <w:adjustRightInd w:val="0"/>
+        <w:spacing w:after="0" w:line="240" w:lineRule="auto"/>
+        <w:rPr>
+          <w:rFonts w:ascii="Consolas" w:hAnsi="Consolas" w:cs="Consolas"/>
+          <w:sz w:val="20"/>
+          <w:szCs w:val="20"/>
+        </w:rPr>
+      </w:pPr>
+      <w:r>
+        <w:rPr>
+          <w:rFonts w:ascii="Consolas" w:hAnsi="Consolas" w:cs="Consolas"/>
+          <w:color w:val="3F7F5F"/>
+          <w:sz w:val="20"/>
+          <w:szCs w:val="20"/>
+        </w:rPr>
+        <w:t>/*</w:t>
+      </w:r>
+    </w:p>
+    <w:p>
+      <w:pPr>
+        <w:autoSpaceDE w:val="0"/>
+        <w:autoSpaceDN w:val="0"/>
+        <w:adjustRightInd w:val="0"/>
+        <w:spacing w:after="0" w:line="240" w:lineRule="auto"/>
+        <w:rPr>
+          <w:rFonts w:ascii="Consolas" w:hAnsi="Consolas" w:cs="Consolas"/>
+          <w:sz w:val="20"/>
+          <w:szCs w:val="20"/>
+        </w:rPr>
+      </w:pPr>
+      <w:r>
+        <w:rPr>
+          <w:rFonts w:ascii="Consolas" w:hAnsi="Consolas" w:cs="Consolas"/>
+          <w:color w:val="3F7F5F"/>
+          <w:sz w:val="20"/>
+          <w:szCs w:val="20"/>
+        </w:rPr>
+        <w:tab/>
+        <w:t xml:space="preserve"> * 0 - Casa amarilla</w:t>
+      </w:r>
+    </w:p>
+    <w:p>
+      <w:pPr>
+        <w:autoSpaceDE w:val="0"/>
+        <w:autoSpaceDN w:val="0"/>
+        <w:adjustRightInd w:val="0"/>
+        <w:spacing w:after="0" w:line="240" w:lineRule="auto"/>
+        <w:rPr>
+          <w:rFonts w:ascii="Consolas" w:hAnsi="Consolas" w:cs="Consolas"/>
+          <w:sz w:val="20"/>
+          <w:szCs w:val="20"/>
+        </w:rPr>
+      </w:pPr>
+      <w:r>
+        <w:rPr>
+          <w:rFonts w:ascii="Consolas" w:hAnsi="Consolas" w:cs="Consolas"/>
+          <w:color w:val="3F7F5F"/>
+          <w:sz w:val="20"/>
+          <w:szCs w:val="20"/>
+        </w:rPr>
+        <w:tab/>
+        <w:t xml:space="preserve"> * 1 - Casa azul</w:t>
+      </w:r>
+    </w:p>
+    <w:p>
+      <w:pPr>
+        <w:autoSpaceDE w:val="0"/>
+        <w:autoSpaceDN w:val="0"/>
+        <w:adjustRightInd w:val="0"/>
+        <w:spacing w:after="0" w:line="240" w:lineRule="auto"/>
+        <w:rPr>
+          <w:rFonts w:ascii="Consolas" w:hAnsi="Consolas" w:cs="Consolas"/>
+          <w:sz w:val="20"/>
+          <w:szCs w:val="20"/>
+        </w:rPr>
+      </w:pPr>
+      <w:r>
+        <w:rPr>
+          <w:rFonts w:ascii="Consolas" w:hAnsi="Consolas" w:cs="Consolas"/>
+          <w:color w:val="3F7F5F"/>
+          <w:sz w:val="20"/>
+          <w:szCs w:val="20"/>
+        </w:rPr>
+        <w:tab/>
+        <w:t xml:space="preserve"> * 2 - Casa roja</w:t>
+      </w:r>
+    </w:p>
+    <w:p>
+      <w:pPr>
+        <w:autoSpaceDE w:val="0"/>
+        <w:autoSpaceDN w:val="0"/>
+        <w:adjustRightInd w:val="0"/>
+        <w:spacing w:after="0" w:line="240" w:lineRule="auto"/>
+        <w:rPr>
+          <w:rFonts w:ascii="Consolas" w:hAnsi="Consolas" w:cs="Consolas"/>
+          <w:sz w:val="20"/>
+          <w:szCs w:val="20"/>
+        </w:rPr>
+      </w:pPr>
+      <w:r>
+        <w:rPr>
+          <w:rFonts w:ascii="Consolas" w:hAnsi="Consolas" w:cs="Consolas"/>
+          <w:color w:val="3F7F5F"/>
+          <w:sz w:val="20"/>
+          <w:szCs w:val="20"/>
+        </w:rPr>
+        <w:tab/>
+        <w:t xml:space="preserve"> * 3 - Casa verde</w:t>
+      </w:r>
+    </w:p>
+    <w:p>
+      <w:pPr>
+        <w:autoSpaceDE w:val="0"/>
+        <w:autoSpaceDN w:val="0"/>
+        <w:adjustRightInd w:val="0"/>
+        <w:spacing w:after="0" w:line="240" w:lineRule="auto"/>
+        <w:rPr>
+          <w:rFonts w:ascii="Consolas" w:hAnsi="Consolas" w:cs="Consolas"/>
+          <w:sz w:val="20"/>
+          <w:szCs w:val="20"/>
+        </w:rPr>
+      </w:pPr>
+      <w:r>
+        <w:rPr>
+          <w:rFonts w:ascii="Consolas" w:hAnsi="Consolas" w:cs="Consolas"/>
+          <w:color w:val="3F7F5F"/>
+          <w:sz w:val="20"/>
+          <w:szCs w:val="20"/>
+        </w:rPr>
+        <w:tab/>
+        <w:t xml:space="preserve"> * 12..71 - Tablero</w:t>
+      </w:r>
+    </w:p>
+    <w:p>
+      <w:pPr>
+        <w:autoSpaceDE w:val="0"/>
+        <w:autoSpaceDN w:val="0"/>
+        <w:adjustRightInd w:val="0"/>
+        <w:spacing w:after="0" w:line="240" w:lineRule="auto"/>
+        <w:rPr>
+          <w:rFonts w:ascii="Consolas" w:hAnsi="Consolas" w:cs="Consolas"/>
+          <w:sz w:val="20"/>
+          <w:szCs w:val="20"/>
+        </w:rPr>
+      </w:pPr>
+      <w:r>
+        <w:rPr>
+          <w:rFonts w:ascii="Consolas" w:hAnsi="Consolas" w:cs="Consolas"/>
+          <w:color w:val="3F7F5F"/>
+          <w:sz w:val="20"/>
+          <w:szCs w:val="20"/>
+        </w:rPr>
+        <w:tab/>
+        <w:t xml:space="preserve"> * 72..79 - Pasillo amarillo</w:t>
+      </w:r>
+    </w:p>
+    <w:p>
+      <w:pPr>
+        <w:autoSpaceDE w:val="0"/>
+        <w:autoSpaceDN w:val="0"/>
+        <w:adjustRightInd w:val="0"/>
+        <w:spacing w:after="0" w:line="240" w:lineRule="auto"/>
+        <w:rPr>
+          <w:rFonts w:ascii="Consolas" w:hAnsi="Consolas" w:cs="Consolas"/>
+          <w:sz w:val="20"/>
+          <w:szCs w:val="20"/>
+        </w:rPr>
+      </w:pPr>
+      <w:r>
+        <w:rPr>
+          <w:rFonts w:ascii="Consolas" w:hAnsi="Consolas" w:cs="Consolas"/>
+          <w:color w:val="3F7F5F"/>
+          <w:sz w:val="20"/>
+          <w:szCs w:val="20"/>
+        </w:rPr>
+        <w:tab/>
+        <w:t xml:space="preserve"> * 80..87 - pasillo azul</w:t>
+      </w:r>
+    </w:p>
+    <w:p>
+      <w:pPr>
+        <w:autoSpaceDE w:val="0"/>
+        <w:autoSpaceDN w:val="0"/>
+        <w:adjustRightInd w:val="0"/>
+        <w:spacing w:after="0" w:line="240" w:lineRule="auto"/>
+        <w:rPr>
+          <w:rFonts w:ascii="Consolas" w:hAnsi="Consolas" w:cs="Consolas"/>
+          <w:sz w:val="20"/>
+          <w:szCs w:val="20"/>
+        </w:rPr>
+      </w:pPr>
+      <w:r>
+        <w:rPr>
+          <w:rFonts w:ascii="Consolas" w:hAnsi="Consolas" w:cs="Consolas"/>
+          <w:color w:val="3F7F5F"/>
+          <w:sz w:val="20"/>
+          <w:szCs w:val="20"/>
+        </w:rPr>
+        <w:tab/>
+        <w:t xml:space="preserve"> * 88..95 - pasillo rojo</w:t>
+      </w:r>
+    </w:p>
+    <w:p>
+      <w:pPr>
+        <w:autoSpaceDE w:val="0"/>
+        <w:autoSpaceDN w:val="0"/>
+        <w:adjustRightInd w:val="0"/>
+        <w:spacing w:after="0" w:line="240" w:lineRule="auto"/>
+        <w:rPr>
+          <w:rFonts w:ascii="Consolas" w:hAnsi="Consolas" w:cs="Consolas"/>
+          <w:sz w:val="20"/>
+          <w:szCs w:val="20"/>
+        </w:rPr>
+      </w:pPr>
+      <w:r>
+        <w:rPr>
+          <w:rFonts w:ascii="Consolas" w:hAnsi="Consolas" w:cs="Consolas"/>
+          <w:color w:val="3F7F5F"/>
+          <w:sz w:val="20"/>
+          <w:szCs w:val="20"/>
+        </w:rPr>
+        <w:tab/>
+        <w:t xml:space="preserve"> * 96..103 - pasillo verde</w:t>
+      </w:r>
+    </w:p>
+    <w:p>
+      <w:pPr>
+        <w:autoSpaceDE w:val="0"/>
+        <w:autoSpaceDN w:val="0"/>
+        <w:adjustRightInd w:val="0"/>
+        <w:spacing w:after="0" w:line="240" w:lineRule="auto"/>
+        <w:rPr>
+          <w:rFonts w:ascii="Consolas" w:hAnsi="Consolas" w:cs="Consolas"/>
+          <w:sz w:val="20"/>
+          <w:szCs w:val="20"/>
+        </w:rPr>
+      </w:pPr>
+      <w:r>
+        <w:rPr>
+          <w:rFonts w:ascii="Consolas" w:hAnsi="Consolas" w:cs="Consolas"/>
+          <w:color w:val="3F7F5F"/>
+          <w:sz w:val="20"/>
+          <w:szCs w:val="20"/>
+        </w:rPr>
+        <w:tab/>
+        <w:t xml:space="preserve"> * además, las casillas seguras para todos son:</w:t>
+      </w:r>
+    </w:p>
+    <w:p>
+      <w:pPr>
+        <w:rPr>
+          <w:u w:val="single"/>
+        </w:rPr>
+      </w:pPr>
+      <w:r>
+        <w:rPr>
+          <w:rFonts w:ascii="Consolas" w:hAnsi="Consolas" w:cs="Consolas"/>
+          <w:color w:val="3F7F5F"/>
+          <w:sz w:val="20"/>
+          <w:szCs w:val="20"/>
+        </w:rPr>
+        <w:tab/>
+        <w:t xml:space="preserve"> * 4,5,6,7,8,9,10,11*/</w:t>
+      </w:r>
+    </w:p>
     <w:p>
       <w:pPr>
         <w:pStyle w:val="Ttulo1"/>
@@ -175,6 +445,7 @@
       </w:pPr>
       <w:proofErr w:type="spellStart"/>
       <w:r>
+        <w:lastRenderedPageBreak/>
         <w:t>MinimaxAlgorithm</w:t>
       </w:r>
       <w:proofErr w:type="spellEnd"/>
@@ -333,9 +604,580 @@
         </w:numPr>
       </w:pPr>
       <w:r>
+        <w:t>Si la ficha no está en la casilla final</w:t>
+      </w:r>
+    </w:p>
+    <w:p>
+      <w:pPr>
+        <w:pStyle w:val="Prrafodelista"/>
+        <w:numPr>
+          <w:ilvl w:val="3"/>
+          <w:numId w:val="1"/>
+        </w:numPr>
+      </w:pPr>
+      <w:proofErr w:type="spellStart"/>
+      <w:r>
+        <w:t>effect</w:t>
+      </w:r>
+      <w:proofErr w:type="spellEnd"/>
+      <w:r>
+        <w:t>(</w:t>
+      </w:r>
+      <w:proofErr w:type="spellStart"/>
+      <w:r>
+        <w:t>State</w:t>
+      </w:r>
+      <w:proofErr w:type="spellEnd"/>
+      <w:r>
+        <w:t xml:space="preserve">, </w:t>
+      </w:r>
+      <w:proofErr w:type="spellStart"/>
+      <w:r>
+        <w:t>int</w:t>
+      </w:r>
+      <w:proofErr w:type="spellEnd"/>
+      <w:r>
+        <w:t>)</w:t>
+      </w:r>
+    </w:p>
+    <w:p>
+      <w:pPr>
+        <w:pStyle w:val="Prrafodelista"/>
+        <w:numPr>
+          <w:ilvl w:val="4"/>
+          <w:numId w:val="1"/>
+        </w:numPr>
+      </w:pPr>
+      <w:r>
+        <w:t>La ficha se mueve hacia delante el número de casillas correspondiente</w:t>
+      </w:r>
+    </w:p>
+    <w:p>
+      <w:pPr>
+        <w:pStyle w:val="Prrafodelista"/>
+        <w:numPr>
+          <w:ilvl w:val="2"/>
+          <w:numId w:val="1"/>
+        </w:numPr>
+      </w:pPr>
+      <w:proofErr w:type="spellStart"/>
+      <w:r>
+        <w:t>GetOutOfHome</w:t>
+      </w:r>
+      <w:proofErr w:type="spellEnd"/>
+    </w:p>
+    <w:p>
+      <w:pPr>
+        <w:pStyle w:val="Prrafodelista"/>
+        <w:numPr>
+          <w:ilvl w:val="3"/>
+          <w:numId w:val="1"/>
+        </w:numPr>
+      </w:pPr>
+      <w:proofErr w:type="spellStart"/>
+      <w:r>
+        <w:t>isApplicable</w:t>
+      </w:r>
+      <w:proofErr w:type="spellEnd"/>
+      <w:r>
+        <w:t>(</w:t>
+      </w:r>
+      <w:proofErr w:type="spellStart"/>
+      <w:r>
+        <w:t>State</w:t>
+      </w:r>
+      <w:proofErr w:type="spellEnd"/>
+      <w:r>
+        <w:t xml:space="preserve">, </w:t>
+      </w:r>
+      <w:proofErr w:type="spellStart"/>
+      <w:r>
+        <w:t>int</w:t>
+      </w:r>
+      <w:proofErr w:type="spellEnd"/>
+      <w:r>
+        <w:t>)</w:t>
+      </w:r>
+    </w:p>
+    <w:p>
+      <w:pPr>
+        <w:pStyle w:val="Prrafodelista"/>
+        <w:numPr>
+          <w:ilvl w:val="4"/>
+          <w:numId w:val="1"/>
+        </w:numPr>
+      </w:pPr>
+      <w:r>
+        <w:t>Si la ficha está en casa</w:t>
+      </w:r>
+    </w:p>
+    <w:p>
+      <w:pPr>
+        <w:pStyle w:val="Prrafodelista"/>
+        <w:numPr>
+          <w:ilvl w:val="4"/>
+          <w:numId w:val="1"/>
+        </w:numPr>
+      </w:pPr>
+      <w:r>
+        <w:t>Si el dado ha sacado 5</w:t>
+      </w:r>
+    </w:p>
+    <w:p>
+      <w:pPr>
+        <w:pStyle w:val="Prrafodelista"/>
+        <w:numPr>
+          <w:ilvl w:val="4"/>
+          <w:numId w:val="1"/>
+        </w:numPr>
+      </w:pPr>
+      <w:r>
+        <w:t>Si no tengo barrera de mi color en la casilla de salida</w:t>
+      </w:r>
+    </w:p>
+    <w:p>
+      <w:pPr>
+        <w:pStyle w:val="Prrafodelista"/>
+        <w:numPr>
+          <w:ilvl w:val="3"/>
+          <w:numId w:val="1"/>
+        </w:numPr>
+      </w:pPr>
+      <w:proofErr w:type="spellStart"/>
+      <w:r>
+        <w:t>effect</w:t>
+      </w:r>
+      <w:proofErr w:type="spellEnd"/>
+      <w:r>
+        <w:t>(</w:t>
+      </w:r>
+      <w:proofErr w:type="spellStart"/>
+      <w:r>
+        <w:t>State</w:t>
+      </w:r>
+      <w:proofErr w:type="spellEnd"/>
+      <w:r>
+        <w:t xml:space="preserve">, </w:t>
+      </w:r>
+      <w:proofErr w:type="spellStart"/>
+      <w:r>
+        <w:t>int</w:t>
+      </w:r>
+      <w:proofErr w:type="spellEnd"/>
+      <w:r>
+        <w:t>)</w:t>
+      </w:r>
+    </w:p>
+    <w:p>
+      <w:pPr>
+        <w:pStyle w:val="Prrafodelista"/>
+        <w:numPr>
+          <w:ilvl w:val="4"/>
+          <w:numId w:val="1"/>
+        </w:numPr>
+      </w:pPr>
+      <w:r>
+        <w:t>La ficha sale y se queda en la casilla de salida</w:t>
+      </w:r>
+    </w:p>
+    <w:p>
+      <w:pPr>
+        <w:pStyle w:val="Prrafodelista"/>
+        <w:numPr>
+          <w:ilvl w:val="4"/>
+          <w:numId w:val="1"/>
+        </w:numPr>
+      </w:pPr>
+      <w:r>
+        <w:t>Si hay dos fichas de otro color en la casilla se come la última que ha llegado</w:t>
+      </w:r>
+    </w:p>
+    <w:p>
+      <w:pPr>
+        <w:pStyle w:val="Prrafodelista"/>
+        <w:numPr>
+          <w:ilvl w:val="4"/>
+          <w:numId w:val="1"/>
+        </w:numPr>
+      </w:pPr>
+      <w:r>
+        <w:t>Si hay una ficha de mi color hago barrera</w:t>
+      </w:r>
+    </w:p>
+    <w:p>
+      <w:pPr>
+        <w:pStyle w:val="Prrafodelista"/>
+        <w:numPr>
+          <w:ilvl w:val="2"/>
+          <w:numId w:val="1"/>
+        </w:numPr>
+      </w:pPr>
+      <w:proofErr w:type="spellStart"/>
+      <w:r>
+        <w:t>EatChip</w:t>
+      </w:r>
+      <w:proofErr w:type="spellEnd"/>
+    </w:p>
+    <w:p>
+      <w:pPr>
+        <w:pStyle w:val="Prrafodelista"/>
+        <w:numPr>
+          <w:ilvl w:val="3"/>
+          <w:numId w:val="1"/>
+        </w:numPr>
+      </w:pPr>
+      <w:proofErr w:type="spellStart"/>
+      <w:r>
+        <w:t>isApplicable</w:t>
+      </w:r>
+      <w:proofErr w:type="spellEnd"/>
+      <w:r>
+        <w:t>(</w:t>
+      </w:r>
+      <w:proofErr w:type="spellStart"/>
+      <w:r>
+        <w:t>State</w:t>
+      </w:r>
+      <w:proofErr w:type="spellEnd"/>
+      <w:r>
+        <w:t xml:space="preserve">, </w:t>
+      </w:r>
+      <w:proofErr w:type="spellStart"/>
+      <w:r>
+        <w:t>int</w:t>
+      </w:r>
+      <w:proofErr w:type="spellEnd"/>
+      <w:r>
+        <w:t>)</w:t>
+      </w:r>
+    </w:p>
+    <w:p>
+      <w:pPr>
+        <w:pStyle w:val="Prrafodelista"/>
+        <w:numPr>
+          <w:ilvl w:val="4"/>
+          <w:numId w:val="1"/>
+        </w:numPr>
+      </w:pPr>
+      <w:r>
+        <w:t xml:space="preserve">Si en la última casilla del movimiento que toque hay una ficha de otro color distinto al </w:t>
+      </w:r>
+      <w:r>
+        <w:t>nuestro</w:t>
+      </w:r>
+      <w:r>
+        <w:t xml:space="preserve"> y no está en seguro.</w:t>
+      </w:r>
+    </w:p>
+    <w:p>
+      <w:pPr>
+        <w:pStyle w:val="Prrafodelista"/>
+        <w:numPr>
+          <w:ilvl w:val="3"/>
+          <w:numId w:val="1"/>
+        </w:numPr>
+      </w:pPr>
+      <w:proofErr w:type="spellStart"/>
+      <w:r>
+        <w:t>effect</w:t>
+      </w:r>
+      <w:proofErr w:type="spellEnd"/>
+      <w:r>
+        <w:t>(</w:t>
+      </w:r>
+      <w:proofErr w:type="spellStart"/>
+      <w:r>
+        <w:t>State</w:t>
+      </w:r>
+      <w:proofErr w:type="spellEnd"/>
+      <w:r>
+        <w:t xml:space="preserve">, </w:t>
+      </w:r>
+      <w:proofErr w:type="spellStart"/>
+      <w:r>
+        <w:t>int</w:t>
+      </w:r>
+      <w:proofErr w:type="spellEnd"/>
+      <w:r>
+        <w:t>)</w:t>
+      </w:r>
+    </w:p>
+    <w:p>
+      <w:pPr>
+        <w:pStyle w:val="Prrafodelista"/>
+        <w:numPr>
+          <w:ilvl w:val="4"/>
+          <w:numId w:val="1"/>
+        </w:numPr>
+      </w:pPr>
+      <w:r>
+        <w:t>Se mueven 20 casillas con la ficha que se quiera</w:t>
+      </w:r>
+    </w:p>
+    <w:p>
+      <w:pPr>
+        <w:pStyle w:val="Prrafodelista"/>
+        <w:numPr>
+          <w:ilvl w:val="4"/>
+          <w:numId w:val="1"/>
+        </w:numPr>
+      </w:pPr>
+      <w:r>
+        <w:t>La ficha comida vuelve a casa</w:t>
+      </w:r>
+    </w:p>
+    <w:p>
+      <w:pPr>
+        <w:pStyle w:val="Prrafodelista"/>
+        <w:numPr>
+          <w:ilvl w:val="2"/>
+          <w:numId w:val="1"/>
+        </w:numPr>
+      </w:pPr>
+      <w:proofErr w:type="spellStart"/>
+      <w:r>
+        <w:t>MakeABarrier</w:t>
+      </w:r>
+      <w:proofErr w:type="spellEnd"/>
+    </w:p>
+    <w:p>
+      <w:pPr>
+        <w:pStyle w:val="Prrafodelista"/>
+        <w:numPr>
+          <w:ilvl w:val="3"/>
+          <w:numId w:val="1"/>
+        </w:numPr>
+      </w:pPr>
+      <w:proofErr w:type="spellStart"/>
+      <w:r>
+        <w:t>isApplicable</w:t>
+      </w:r>
+      <w:proofErr w:type="spellEnd"/>
+      <w:r>
+        <w:t>(</w:t>
+      </w:r>
+      <w:proofErr w:type="spellStart"/>
+      <w:r>
+        <w:t>State</w:t>
+      </w:r>
+      <w:proofErr w:type="spellEnd"/>
+      <w:r>
+        <w:t xml:space="preserve">, </w:t>
+      </w:r>
+      <w:proofErr w:type="spellStart"/>
+      <w:r>
+        <w:t>int</w:t>
+      </w:r>
+      <w:proofErr w:type="spellEnd"/>
+      <w:r>
+        <w:t>)</w:t>
+      </w:r>
+    </w:p>
+    <w:p>
+      <w:pPr>
+        <w:pStyle w:val="Prrafodelista"/>
+        <w:numPr>
+          <w:ilvl w:val="4"/>
+          <w:numId w:val="1"/>
+        </w:numPr>
+      </w:pPr>
+      <w:r>
+        <w:t>Si en la última casilla del movimiento que toque hay SÓLO una ficha de nuestro color</w:t>
+      </w:r>
+    </w:p>
+    <w:p>
+      <w:pPr>
+        <w:pStyle w:val="Prrafodelista"/>
+        <w:numPr>
+          <w:ilvl w:val="4"/>
+          <w:numId w:val="1"/>
+        </w:numPr>
+      </w:pPr>
+      <w:r>
+        <w:t>Si la ficha no está en la casilla final</w:t>
+      </w:r>
+    </w:p>
+    <w:p>
+      <w:pPr>
+        <w:pStyle w:val="Prrafodelista"/>
+        <w:numPr>
+          <w:ilvl w:val="3"/>
+          <w:numId w:val="1"/>
+        </w:numPr>
+      </w:pPr>
+      <w:proofErr w:type="spellStart"/>
+      <w:r>
+        <w:t>effect</w:t>
+      </w:r>
+      <w:proofErr w:type="spellEnd"/>
+      <w:r>
+        <w:t>(</w:t>
+      </w:r>
+      <w:proofErr w:type="spellStart"/>
+      <w:r>
+        <w:t>State</w:t>
+      </w:r>
+      <w:proofErr w:type="spellEnd"/>
+      <w:r>
+        <w:t xml:space="preserve">, </w:t>
+      </w:r>
+      <w:proofErr w:type="spellStart"/>
+      <w:r>
+        <w:t>int</w:t>
+      </w:r>
+      <w:proofErr w:type="spellEnd"/>
+      <w:r>
+        <w:t>)</w:t>
+      </w:r>
+    </w:p>
+    <w:p>
+      <w:pPr>
+        <w:pStyle w:val="Prrafodelista"/>
+        <w:numPr>
+          <w:ilvl w:val="4"/>
+          <w:numId w:val="1"/>
+        </w:numPr>
+      </w:pPr>
+      <w:r>
+        <w:t>Las fichas que no sean del color de la barrera no pueden pasar</w:t>
+      </w:r>
+    </w:p>
+    <w:p>
+      <w:pPr>
+        <w:pStyle w:val="Prrafodelista"/>
+        <w:numPr>
+          <w:ilvl w:val="2"/>
+          <w:numId w:val="1"/>
+        </w:numPr>
+      </w:pPr>
+      <w:proofErr w:type="spellStart"/>
+      <w:r>
+        <w:t>ReturnChipToHome</w:t>
+      </w:r>
+      <w:proofErr w:type="spellEnd"/>
+    </w:p>
+    <w:p>
+      <w:pPr>
+        <w:pStyle w:val="Prrafodelista"/>
+        <w:numPr>
+          <w:ilvl w:val="3"/>
+          <w:numId w:val="1"/>
+        </w:numPr>
+      </w:pPr>
+      <w:proofErr w:type="spellStart"/>
+      <w:r>
+        <w:t>isApplicable</w:t>
+      </w:r>
+      <w:proofErr w:type="spellEnd"/>
+      <w:r>
+        <w:t>(</w:t>
+      </w:r>
+      <w:proofErr w:type="spellStart"/>
+      <w:r>
+        <w:t>State</w:t>
+      </w:r>
+      <w:proofErr w:type="spellEnd"/>
+      <w:r>
+        <w:t xml:space="preserve">, </w:t>
+      </w:r>
+      <w:proofErr w:type="spellStart"/>
+      <w:r>
+        <w:t>int</w:t>
+      </w:r>
+      <w:proofErr w:type="spellEnd"/>
+      <w:r>
+        <w:t>)</w:t>
+      </w:r>
+    </w:p>
+    <w:p>
+      <w:pPr>
+        <w:pStyle w:val="Prrafodelista"/>
+        <w:numPr>
+          <w:ilvl w:val="4"/>
+          <w:numId w:val="1"/>
+        </w:numPr>
+      </w:pPr>
+      <w:r>
+        <w:t>Si ha sacado tres 6 seguidos</w:t>
+      </w:r>
+    </w:p>
+    <w:p>
+      <w:pPr>
+        <w:pStyle w:val="Prrafodelista"/>
+        <w:numPr>
+          <w:ilvl w:val="4"/>
+          <w:numId w:val="1"/>
+        </w:numPr>
+      </w:pPr>
+      <w:r>
+        <w:t>Si está en el circuito</w:t>
+      </w:r>
+    </w:p>
+    <w:p>
+      <w:pPr>
+        <w:pStyle w:val="Prrafodelista"/>
+        <w:numPr>
+          <w:ilvl w:val="3"/>
+          <w:numId w:val="1"/>
+        </w:numPr>
+      </w:pPr>
+      <w:proofErr w:type="spellStart"/>
+      <w:r>
         <w:lastRenderedPageBreak/>
-        <w:t>Si la ficha no está en la casilla final</w:t>
-      </w:r>
+        <w:t>effect</w:t>
+      </w:r>
+      <w:proofErr w:type="spellEnd"/>
+      <w:r>
+        <w:t>(</w:t>
+      </w:r>
+      <w:proofErr w:type="spellStart"/>
+      <w:r>
+        <w:t>State</w:t>
+      </w:r>
+      <w:proofErr w:type="spellEnd"/>
+      <w:r>
+        <w:t xml:space="preserve">, </w:t>
+      </w:r>
+      <w:proofErr w:type="spellStart"/>
+      <w:r>
+        <w:t>int</w:t>
+      </w:r>
+      <w:proofErr w:type="spellEnd"/>
+      <w:r>
+        <w:t>)</w:t>
+      </w:r>
+    </w:p>
+    <w:p>
+      <w:pPr>
+        <w:pStyle w:val="Prrafodelista"/>
+        <w:numPr>
+          <w:ilvl w:val="4"/>
+          <w:numId w:val="1"/>
+        </w:numPr>
+      </w:pPr>
+      <w:r>
+        <w:t>La ficha vuelve a la casa del principio</w:t>
+      </w:r>
+    </w:p>
+    <w:p>
+      <w:pPr>
+        <w:pStyle w:val="Prrafodelista"/>
+        <w:numPr>
+          <w:ilvl w:val="2"/>
+          <w:numId w:val="1"/>
+        </w:numPr>
+        <w:rPr>
+          <w:highlight w:val="yellow"/>
+        </w:rPr>
+      </w:pPr>
+      <w:proofErr w:type="spellStart"/>
+      <w:r>
+        <w:rPr>
+          <w:highlight w:val="yellow"/>
+        </w:rPr>
+        <w:t>DestroyABarrier</w:t>
+      </w:r>
+      <w:proofErr w:type="spellEnd"/>
     </w:p>
     <w:p>
       <w:pPr>
@@ -347,6 +1189,75 @@
       </w:pPr>
       <w:proofErr w:type="spellStart"/>
       <w:r>
+        <w:t>isApplicable</w:t>
+      </w:r>
+      <w:proofErr w:type="spellEnd"/>
+      <w:r>
+        <w:t>(</w:t>
+      </w:r>
+      <w:proofErr w:type="spellStart"/>
+      <w:r>
+        <w:t>State</w:t>
+      </w:r>
+      <w:proofErr w:type="spellEnd"/>
+      <w:r>
+        <w:t xml:space="preserve">, </w:t>
+      </w:r>
+      <w:proofErr w:type="spellStart"/>
+      <w:r>
+        <w:t>int</w:t>
+      </w:r>
+      <w:proofErr w:type="spellEnd"/>
+      <w:r>
+        <w:t>)</w:t>
+      </w:r>
+    </w:p>
+    <w:p>
+      <w:pPr>
+        <w:pStyle w:val="Prrafodelista"/>
+        <w:numPr>
+          <w:ilvl w:val="4"/>
+          <w:numId w:val="1"/>
+        </w:numPr>
+      </w:pPr>
+      <w:r>
+        <w:t>Si hay una barrera hecha</w:t>
+      </w:r>
+    </w:p>
+    <w:p>
+      <w:pPr>
+        <w:pStyle w:val="Prrafodelista"/>
+        <w:numPr>
+          <w:ilvl w:val="4"/>
+          <w:numId w:val="1"/>
+        </w:numPr>
+      </w:pPr>
+      <w:r>
+        <w:t>Si en la tirada de dados sale un 6</w:t>
+      </w:r>
+    </w:p>
+    <w:p>
+      <w:pPr>
+        <w:pStyle w:val="Prrafodelista"/>
+        <w:numPr>
+          <w:ilvl w:val="4"/>
+          <w:numId w:val="1"/>
+        </w:numPr>
+      </w:pPr>
+      <w:r>
+        <w:t>Si no quedan más fichas en el tablero de ese color</w:t>
+      </w:r>
+    </w:p>
+    <w:p>
+      <w:pPr>
+        <w:pStyle w:val="Prrafodelista"/>
+        <w:numPr>
+          <w:ilvl w:val="3"/>
+          <w:numId w:val="1"/>
+        </w:numPr>
+      </w:pPr>
+      <w:proofErr w:type="spellStart"/>
+      <w:r>
         <w:t>effect</w:t>
       </w:r>
       <w:proofErr w:type="spellEnd"/>
@@ -379,7 +1290,39 @@
         </w:numPr>
       </w:pPr>
       <w:r>
-        <w:t>La ficha se mueve hacia delante el número de casillas correspondiente</w:t>
+        <w:t>La barrera se rompe moviendo una ficha</w:t>
+      </w:r>
+    </w:p>
+    <w:p>
+      <w:pPr>
+        <w:pStyle w:val="Prrafodelista"/>
+        <w:numPr>
+          <w:ilvl w:val="4"/>
+          <w:numId w:val="1"/>
+        </w:numPr>
+      </w:pPr>
+      <w:r>
+        <w:t>Todas las fichas pueden pasar</w:t>
+      </w:r>
+    </w:p>
+    <w:p>
+      <w:pPr>
+        <w:pStyle w:val="Prrafodelista"/>
+        <w:numPr>
+          <w:ilvl w:val="4"/>
+          <w:numId w:val="1"/>
+        </w:numPr>
+      </w:pPr>
+      <w:r>
+        <w:t xml:space="preserve">Las fichas que </w:t>
+      </w:r>
+      <w:proofErr w:type="spellStart"/>
+      <w:r>
+        <w:t>constituian</w:t>
+      </w:r>
+      <w:proofErr w:type="spellEnd"/>
+      <w:r>
+        <w:t xml:space="preserve"> la barrera pueden moverse</w:t>
       </w:r>
     </w:p>
     <w:p>
@@ -392,682 +1335,6 @@
       </w:pPr>
       <w:proofErr w:type="spellStart"/>
       <w:r>
-        <w:t>GetOutOfHome</w:t>
-      </w:r>
-      <w:proofErr w:type="spellEnd"/>
-    </w:p>
-    <w:p>
-      <w:pPr>
-        <w:pStyle w:val="Prrafodelista"/>
-        <w:numPr>
-          <w:ilvl w:val="3"/>
-          <w:numId w:val="1"/>
-        </w:numPr>
-      </w:pPr>
-      <w:proofErr w:type="spellStart"/>
-      <w:r>
-        <w:t>isApplicable</w:t>
-      </w:r>
-      <w:proofErr w:type="spellEnd"/>
-      <w:r>
-        <w:t>(</w:t>
-      </w:r>
-      <w:proofErr w:type="spellStart"/>
-      <w:r>
-        <w:t>State</w:t>
-      </w:r>
-      <w:proofErr w:type="spellEnd"/>
-      <w:r>
-        <w:t xml:space="preserve">, </w:t>
-      </w:r>
-      <w:proofErr w:type="spellStart"/>
-      <w:r>
-        <w:t>int</w:t>
-      </w:r>
-      <w:proofErr w:type="spellEnd"/>
-      <w:r>
-        <w:t>)</w:t>
-      </w:r>
-    </w:p>
-    <w:p>
-      <w:pPr>
-        <w:pStyle w:val="Prrafodelista"/>
-        <w:numPr>
-          <w:ilvl w:val="4"/>
-          <w:numId w:val="1"/>
-        </w:numPr>
-      </w:pPr>
-      <w:r>
-        <w:t>Si la ficha está en casa</w:t>
-      </w:r>
-    </w:p>
-    <w:p>
-      <w:pPr>
-        <w:pStyle w:val="Prrafodelista"/>
-        <w:numPr>
-          <w:ilvl w:val="4"/>
-          <w:numId w:val="1"/>
-        </w:numPr>
-      </w:pPr>
-      <w:r>
-        <w:t>Si el dado ha sacado 5</w:t>
-      </w:r>
-    </w:p>
-    <w:p>
-      <w:pPr>
-        <w:pStyle w:val="Prrafodelista"/>
-        <w:numPr>
-          <w:ilvl w:val="4"/>
-          <w:numId w:val="1"/>
-        </w:numPr>
-      </w:pPr>
-      <w:r>
-        <w:t>Si no tengo barrera de mi color en la casilla de salida</w:t>
-      </w:r>
-    </w:p>
-    <w:p>
-      <w:pPr>
-        <w:pStyle w:val="Prrafodelista"/>
-        <w:numPr>
-          <w:ilvl w:val="3"/>
-          <w:numId w:val="1"/>
-        </w:numPr>
-      </w:pPr>
-      <w:proofErr w:type="spellStart"/>
-      <w:r>
-        <w:t>effect</w:t>
-      </w:r>
-      <w:proofErr w:type="spellEnd"/>
-      <w:r>
-        <w:t>(</w:t>
-      </w:r>
-      <w:proofErr w:type="spellStart"/>
-      <w:r>
-        <w:t>State</w:t>
-      </w:r>
-      <w:proofErr w:type="spellEnd"/>
-      <w:r>
-        <w:t xml:space="preserve">, </w:t>
-      </w:r>
-      <w:proofErr w:type="spellStart"/>
-      <w:r>
-        <w:t>int</w:t>
-      </w:r>
-      <w:proofErr w:type="spellEnd"/>
-      <w:r>
-        <w:t>)</w:t>
-      </w:r>
-    </w:p>
-    <w:p>
-      <w:pPr>
-        <w:pStyle w:val="Prrafodelista"/>
-        <w:numPr>
-          <w:ilvl w:val="4"/>
-          <w:numId w:val="1"/>
-        </w:numPr>
-      </w:pPr>
-      <w:r>
-        <w:t>La ficha sale y se queda en la casilla de salida</w:t>
-      </w:r>
-    </w:p>
-    <w:p>
-      <w:pPr>
-        <w:pStyle w:val="Prrafodelista"/>
-        <w:numPr>
-          <w:ilvl w:val="4"/>
-          <w:numId w:val="1"/>
-        </w:numPr>
-      </w:pPr>
-      <w:r>
-        <w:t>Si hay dos fichas de otro color en la casilla se come la última que ha llegado</w:t>
-      </w:r>
-    </w:p>
-    <w:p>
-      <w:pPr>
-        <w:pStyle w:val="Prrafodelista"/>
-        <w:numPr>
-          <w:ilvl w:val="4"/>
-          <w:numId w:val="1"/>
-        </w:numPr>
-      </w:pPr>
-      <w:r>
-        <w:t>Si hay una ficha de mi color hago barrera</w:t>
-      </w:r>
-    </w:p>
-    <w:p>
-      <w:pPr>
-        <w:pStyle w:val="Prrafodelista"/>
-        <w:numPr>
-          <w:ilvl w:val="2"/>
-          <w:numId w:val="1"/>
-        </w:numPr>
-      </w:pPr>
-      <w:proofErr w:type="spellStart"/>
-      <w:r>
-        <w:t>EatChip</w:t>
-      </w:r>
-      <w:proofErr w:type="spellEnd"/>
-    </w:p>
-    <w:p>
-      <w:pPr>
-        <w:pStyle w:val="Prrafodelista"/>
-        <w:numPr>
-          <w:ilvl w:val="3"/>
-          <w:numId w:val="1"/>
-        </w:numPr>
-      </w:pPr>
-      <w:proofErr w:type="spellStart"/>
-      <w:r>
-        <w:t>isApplicable</w:t>
-      </w:r>
-      <w:proofErr w:type="spellEnd"/>
-      <w:r>
-        <w:t>(</w:t>
-      </w:r>
-      <w:proofErr w:type="spellStart"/>
-      <w:r>
-        <w:t>State</w:t>
-      </w:r>
-      <w:proofErr w:type="spellEnd"/>
-      <w:r>
-        <w:t xml:space="preserve">, </w:t>
-      </w:r>
-      <w:proofErr w:type="spellStart"/>
-      <w:r>
-        <w:t>int</w:t>
-      </w:r>
-      <w:proofErr w:type="spellEnd"/>
-      <w:r>
-        <w:t>)</w:t>
-      </w:r>
-    </w:p>
-    <w:p>
-      <w:pPr>
-        <w:pStyle w:val="Prrafodelista"/>
-        <w:numPr>
-          <w:ilvl w:val="4"/>
-          <w:numId w:val="1"/>
-        </w:numPr>
-      </w:pPr>
-      <w:r>
-        <w:t xml:space="preserve">Si en la última casilla del movimiento que toque hay una ficha de otro color distinto al </w:t>
-      </w:r>
-      <w:r>
-        <w:t>nuestro</w:t>
-      </w:r>
-    </w:p>
-    <w:p>
-      <w:pPr>
-        <w:pStyle w:val="Prrafodelista"/>
-        <w:numPr>
-          <w:ilvl w:val="3"/>
-          <w:numId w:val="1"/>
-        </w:numPr>
-      </w:pPr>
-      <w:proofErr w:type="spellStart"/>
-      <w:r>
-        <w:t>effect</w:t>
-      </w:r>
-      <w:proofErr w:type="spellEnd"/>
-      <w:r>
-        <w:t>(</w:t>
-      </w:r>
-      <w:proofErr w:type="spellStart"/>
-      <w:r>
-        <w:t>State</w:t>
-      </w:r>
-      <w:proofErr w:type="spellEnd"/>
-      <w:r>
-        <w:t xml:space="preserve">, </w:t>
-      </w:r>
-      <w:proofErr w:type="spellStart"/>
-      <w:r>
-        <w:t>int</w:t>
-      </w:r>
-      <w:proofErr w:type="spellEnd"/>
-      <w:r>
-        <w:t>)</w:t>
-      </w:r>
-    </w:p>
-    <w:p>
-      <w:pPr>
-        <w:pStyle w:val="Prrafodelista"/>
-        <w:numPr>
-          <w:ilvl w:val="4"/>
-          <w:numId w:val="1"/>
-        </w:numPr>
-      </w:pPr>
-      <w:r>
-        <w:t>Se mueven 20 casillas con la ficha que se quiera</w:t>
-      </w:r>
-    </w:p>
-    <w:p>
-      <w:pPr>
-        <w:pStyle w:val="Prrafodelista"/>
-        <w:numPr>
-          <w:ilvl w:val="4"/>
-          <w:numId w:val="1"/>
-        </w:numPr>
-      </w:pPr>
-      <w:r>
-        <w:t>La ficha comida vuelve a casa</w:t>
-      </w:r>
-    </w:p>
-    <w:p>
-      <w:pPr>
-        <w:pStyle w:val="Prrafodelista"/>
-        <w:numPr>
-          <w:ilvl w:val="2"/>
-          <w:numId w:val="1"/>
-        </w:numPr>
-      </w:pPr>
-      <w:proofErr w:type="spellStart"/>
-      <w:r>
-        <w:t>MakeABarrier</w:t>
-      </w:r>
-      <w:proofErr w:type="spellEnd"/>
-    </w:p>
-    <w:p>
-      <w:pPr>
-        <w:pStyle w:val="Prrafodelista"/>
-        <w:numPr>
-          <w:ilvl w:val="3"/>
-          <w:numId w:val="1"/>
-        </w:numPr>
-      </w:pPr>
-      <w:proofErr w:type="spellStart"/>
-      <w:r>
-        <w:t>isApplicable</w:t>
-      </w:r>
-      <w:proofErr w:type="spellEnd"/>
-      <w:r>
-        <w:t>(</w:t>
-      </w:r>
-      <w:proofErr w:type="spellStart"/>
-      <w:r>
-        <w:t>State</w:t>
-      </w:r>
-      <w:proofErr w:type="spellEnd"/>
-      <w:r>
-        <w:t xml:space="preserve">, </w:t>
-      </w:r>
-      <w:proofErr w:type="spellStart"/>
-      <w:r>
-        <w:t>int</w:t>
-      </w:r>
-      <w:proofErr w:type="spellEnd"/>
-      <w:r>
-        <w:t>)</w:t>
-      </w:r>
-    </w:p>
-    <w:p>
-      <w:pPr>
-        <w:pStyle w:val="Prrafodelista"/>
-        <w:numPr>
-          <w:ilvl w:val="4"/>
-          <w:numId w:val="1"/>
-        </w:numPr>
-      </w:pPr>
-      <w:r>
-        <w:t>Si en la última casilla del movimiento que toque hay SÓLO una ficha de nuestro color</w:t>
-      </w:r>
-    </w:p>
-    <w:p>
-      <w:pPr>
-        <w:pStyle w:val="Prrafodelista"/>
-        <w:numPr>
-          <w:ilvl w:val="4"/>
-          <w:numId w:val="1"/>
-        </w:numPr>
-      </w:pPr>
-      <w:r>
-        <w:t>Si la ficha no está en la casilla final</w:t>
-      </w:r>
-    </w:p>
-    <w:p>
-      <w:pPr>
-        <w:pStyle w:val="Prrafodelista"/>
-        <w:numPr>
-          <w:ilvl w:val="3"/>
-          <w:numId w:val="1"/>
-        </w:numPr>
-      </w:pPr>
-      <w:proofErr w:type="spellStart"/>
-      <w:r>
-        <w:t>effect</w:t>
-      </w:r>
-      <w:proofErr w:type="spellEnd"/>
-      <w:r>
-        <w:t>(</w:t>
-      </w:r>
-      <w:proofErr w:type="spellStart"/>
-      <w:r>
-        <w:t>State</w:t>
-      </w:r>
-      <w:proofErr w:type="spellEnd"/>
-      <w:r>
-        <w:t xml:space="preserve">, </w:t>
-      </w:r>
-      <w:proofErr w:type="spellStart"/>
-      <w:r>
-        <w:t>int</w:t>
-      </w:r>
-      <w:proofErr w:type="spellEnd"/>
-      <w:r>
-        <w:t>)</w:t>
-      </w:r>
-    </w:p>
-    <w:p>
-      <w:pPr>
-        <w:pStyle w:val="Prrafodelista"/>
-        <w:numPr>
-          <w:ilvl w:val="4"/>
-          <w:numId w:val="1"/>
-        </w:numPr>
-      </w:pPr>
-      <w:r>
-        <w:t>Las fichas que no sean del color de la barrera no pueden pasar</w:t>
-      </w:r>
-    </w:p>
-    <w:p>
-      <w:pPr>
-        <w:pStyle w:val="Prrafodelista"/>
-        <w:numPr>
-          <w:ilvl w:val="2"/>
-          <w:numId w:val="1"/>
-        </w:numPr>
-      </w:pPr>
-      <w:proofErr w:type="spellStart"/>
-      <w:r>
-        <w:t>ReturnChipToHome</w:t>
-      </w:r>
-      <w:proofErr w:type="spellEnd"/>
-    </w:p>
-    <w:p>
-      <w:pPr>
-        <w:pStyle w:val="Prrafodelista"/>
-        <w:numPr>
-          <w:ilvl w:val="3"/>
-          <w:numId w:val="1"/>
-        </w:numPr>
-      </w:pPr>
-      <w:proofErr w:type="spellStart"/>
-      <w:r>
-        <w:t>isApplicable</w:t>
-      </w:r>
-      <w:proofErr w:type="spellEnd"/>
-      <w:r>
-        <w:t>(</w:t>
-      </w:r>
-      <w:proofErr w:type="spellStart"/>
-      <w:r>
-        <w:t>State</w:t>
-      </w:r>
-      <w:proofErr w:type="spellEnd"/>
-      <w:r>
-        <w:t xml:space="preserve">, </w:t>
-      </w:r>
-      <w:proofErr w:type="spellStart"/>
-      <w:r>
-        <w:t>int</w:t>
-      </w:r>
-      <w:proofErr w:type="spellEnd"/>
-      <w:r>
-        <w:t>)</w:t>
-      </w:r>
-    </w:p>
-    <w:p>
-      <w:pPr>
-        <w:pStyle w:val="Prrafodelista"/>
-        <w:numPr>
-          <w:ilvl w:val="4"/>
-          <w:numId w:val="1"/>
-        </w:numPr>
-      </w:pPr>
-      <w:r>
-        <w:t>Si han comido la ficha</w:t>
-      </w:r>
-    </w:p>
-    <w:p>
-      <w:pPr>
-        <w:pStyle w:val="Prrafodelista"/>
-        <w:numPr>
-          <w:ilvl w:val="4"/>
-          <w:numId w:val="1"/>
-        </w:numPr>
-      </w:pPr>
-      <w:r>
-        <w:t>Si ha sacado tres 6 seguidos</w:t>
-      </w:r>
-    </w:p>
-    <w:p>
-      <w:pPr>
-        <w:pStyle w:val="Prrafodelista"/>
-        <w:numPr>
-          <w:ilvl w:val="4"/>
-          <w:numId w:val="1"/>
-        </w:numPr>
-      </w:pPr>
-      <w:r>
-        <w:t>Si está en el circuito</w:t>
-      </w:r>
-    </w:p>
-    <w:p>
-      <w:pPr>
-        <w:pStyle w:val="Prrafodelista"/>
-        <w:numPr>
-          <w:ilvl w:val="3"/>
-          <w:numId w:val="1"/>
-        </w:numPr>
-      </w:pPr>
-      <w:proofErr w:type="spellStart"/>
-      <w:r>
-        <w:t>effect</w:t>
-      </w:r>
-      <w:proofErr w:type="spellEnd"/>
-      <w:r>
-        <w:t>(</w:t>
-      </w:r>
-      <w:proofErr w:type="spellStart"/>
-      <w:r>
-        <w:t>State</w:t>
-      </w:r>
-      <w:proofErr w:type="spellEnd"/>
-      <w:r>
-        <w:t xml:space="preserve">, </w:t>
-      </w:r>
-      <w:proofErr w:type="spellStart"/>
-      <w:r>
-        <w:t>int</w:t>
-      </w:r>
-      <w:proofErr w:type="spellEnd"/>
-      <w:r>
-        <w:t>)</w:t>
-      </w:r>
-    </w:p>
-    <w:p>
-      <w:pPr>
-        <w:pStyle w:val="Prrafodelista"/>
-        <w:numPr>
-          <w:ilvl w:val="4"/>
-          <w:numId w:val="1"/>
-        </w:numPr>
-      </w:pPr>
-      <w:r>
-        <w:t>La ficha vuelve a la casa del principio</w:t>
-      </w:r>
-    </w:p>
-    <w:p>
-      <w:pPr>
-        <w:pStyle w:val="Prrafodelista"/>
-        <w:numPr>
-          <w:ilvl w:val="2"/>
-          <w:numId w:val="1"/>
-        </w:numPr>
-      </w:pPr>
-      <w:proofErr w:type="spellStart"/>
-      <w:r>
-        <w:t>DestroyABarrier</w:t>
-      </w:r>
-      <w:proofErr w:type="spellEnd"/>
-    </w:p>
-    <w:p>
-      <w:pPr>
-        <w:pStyle w:val="Prrafodelista"/>
-        <w:numPr>
-          <w:ilvl w:val="3"/>
-          <w:numId w:val="1"/>
-        </w:numPr>
-      </w:pPr>
-      <w:proofErr w:type="spellStart"/>
-      <w:r>
-        <w:t>isApplicable</w:t>
-      </w:r>
-      <w:proofErr w:type="spellEnd"/>
-      <w:r>
-        <w:t>(</w:t>
-      </w:r>
-      <w:proofErr w:type="spellStart"/>
-      <w:r>
-        <w:t>State</w:t>
-      </w:r>
-      <w:proofErr w:type="spellEnd"/>
-      <w:r>
-        <w:t xml:space="preserve">, </w:t>
-      </w:r>
-      <w:proofErr w:type="spellStart"/>
-      <w:r>
-        <w:t>int</w:t>
-      </w:r>
-      <w:proofErr w:type="spellEnd"/>
-      <w:r>
-        <w:t>)</w:t>
-      </w:r>
-    </w:p>
-    <w:p>
-      <w:pPr>
-        <w:pStyle w:val="Prrafodelista"/>
-        <w:numPr>
-          <w:ilvl w:val="4"/>
-          <w:numId w:val="1"/>
-        </w:numPr>
-      </w:pPr>
-      <w:r>
-        <w:t>Si hay una barrera hecha</w:t>
-      </w:r>
-    </w:p>
-    <w:p>
-      <w:pPr>
-        <w:pStyle w:val="Prrafodelista"/>
-        <w:numPr>
-          <w:ilvl w:val="4"/>
-          <w:numId w:val="1"/>
-        </w:numPr>
-      </w:pPr>
-      <w:r>
-        <w:t>Si en la tirada de dados sale un 6</w:t>
-      </w:r>
-    </w:p>
-    <w:p>
-      <w:pPr>
-        <w:pStyle w:val="Prrafodelista"/>
-        <w:numPr>
-          <w:ilvl w:val="4"/>
-          <w:numId w:val="1"/>
-        </w:numPr>
-      </w:pPr>
-      <w:r>
-        <w:t>Si no quedan más fichas en el tablero de ese color</w:t>
-      </w:r>
-    </w:p>
-    <w:p>
-      <w:pPr>
-        <w:pStyle w:val="Prrafodelista"/>
-        <w:numPr>
-          <w:ilvl w:val="3"/>
-          <w:numId w:val="1"/>
-        </w:numPr>
-      </w:pPr>
-      <w:proofErr w:type="spellStart"/>
-      <w:r>
-        <w:t>effect</w:t>
-      </w:r>
-      <w:proofErr w:type="spellEnd"/>
-      <w:r>
-        <w:t>(</w:t>
-      </w:r>
-      <w:proofErr w:type="spellStart"/>
-      <w:r>
-        <w:t>State</w:t>
-      </w:r>
-      <w:proofErr w:type="spellEnd"/>
-      <w:r>
-        <w:t xml:space="preserve">, </w:t>
-      </w:r>
-      <w:proofErr w:type="spellStart"/>
-      <w:r>
-        <w:t>int</w:t>
-      </w:r>
-      <w:proofErr w:type="spellEnd"/>
-      <w:r>
-        <w:t>)</w:t>
-      </w:r>
-    </w:p>
-    <w:p>
-      <w:pPr>
-        <w:pStyle w:val="Prrafodelista"/>
-        <w:numPr>
-          <w:ilvl w:val="4"/>
-          <w:numId w:val="1"/>
-        </w:numPr>
-      </w:pPr>
-      <w:r>
-        <w:t>La barrera se rompe moviendo una ficha</w:t>
-      </w:r>
-    </w:p>
-    <w:p>
-      <w:pPr>
-        <w:pStyle w:val="Prrafodelista"/>
-        <w:numPr>
-          <w:ilvl w:val="4"/>
-          <w:numId w:val="1"/>
-        </w:numPr>
-      </w:pPr>
-      <w:r>
-        <w:t>Todas las fichas pueden pasar</w:t>
-      </w:r>
-    </w:p>
-    <w:p>
-      <w:pPr>
-        <w:pStyle w:val="Prrafodelista"/>
-        <w:numPr>
-          <w:ilvl w:val="4"/>
-          <w:numId w:val="1"/>
-        </w:numPr>
-      </w:pPr>
-      <w:r>
-        <w:t xml:space="preserve">Las fichas que </w:t>
-      </w:r>
-      <w:proofErr w:type="spellStart"/>
-      <w:r>
-        <w:t>constituian</w:t>
-      </w:r>
-      <w:proofErr w:type="spellEnd"/>
-      <w:r>
-        <w:t xml:space="preserve"> la barrera pueden moverse</w:t>
-      </w:r>
-    </w:p>
-    <w:p>
-      <w:pPr>
-        <w:pStyle w:val="Prrafodelista"/>
-        <w:numPr>
-          <w:ilvl w:val="2"/>
-          <w:numId w:val="1"/>
-        </w:numPr>
-      </w:pPr>
-      <w:proofErr w:type="spellStart"/>
-      <w:r>
-        <w:lastRenderedPageBreak/>
         <w:t>EnterFinalCorridor</w:t>
       </w:r>
       <w:proofErr w:type="spellEnd"/>

--- a/doc/Formulacion.docx
+++ b/doc/Formulacion.docx
@@ -1166,15 +1166,9 @@
           <w:ilvl w:val="2"/>
           <w:numId w:val="1"/>
         </w:numPr>
-        <w:rPr>
-          <w:highlight w:val="yellow"/>
-        </w:rPr>
-      </w:pPr>
-      <w:proofErr w:type="spellStart"/>
-      <w:r>
-        <w:rPr>
-          <w:highlight w:val="yellow"/>
-        </w:rPr>
+      </w:pPr>
+      <w:proofErr w:type="spellStart"/>
+      <w:r>
         <w:t>DestroyABarrier</w:t>
       </w:r>
       <w:proofErr w:type="spellEnd"/>
@@ -1469,6 +1463,18 @@
       <w:pPr>
         <w:pStyle w:val="Prrafodelista"/>
         <w:numPr>
+          <w:ilvl w:val="4"/>
+          <w:numId w:val="1"/>
+        </w:numPr>
+      </w:pPr>
+      <w:r>
+        <w:t>la ficha entra en el pasillo</w:t>
+      </w:r>
+    </w:p>
+    <w:p>
+      <w:pPr>
+        <w:pStyle w:val="Prrafodelista"/>
+        <w:numPr>
           <w:ilvl w:val="2"/>
           <w:numId w:val="1"/>
         </w:numPr>
@@ -1887,6 +1893,35 @@
       </w:r>
     </w:p>
     <w:p/>
+    <w:p>
+      <w:r>
+        <w:t xml:space="preserve">Cambiar </w:t>
+      </w:r>
+      <w:proofErr w:type="spellStart"/>
+      <w:r>
+        <w:t>funcion</w:t>
+      </w:r>
+      <w:proofErr w:type="spellEnd"/>
+      <w:r>
+        <w:t xml:space="preserve"> </w:t>
+      </w:r>
+      <w:proofErr w:type="spellStart"/>
+      <w:r>
+        <w:t>expand</w:t>
+      </w:r>
+      <w:proofErr w:type="spellEnd"/>
+      <w:r>
+        <w:t xml:space="preserve"> para que pase menos </w:t>
+      </w:r>
+      <w:proofErr w:type="spellStart"/>
+      <w:r>
+        <w:t>parametros</w:t>
+      </w:r>
+      <w:proofErr w:type="spellEnd"/>
+      <w:r>
+        <w:t xml:space="preserve"> ¿?</w:t>
+      </w:r>
+    </w:p>
     <w:p>
       <w:pPr>
         <w:rPr>
@@ -1894,31 +1929,54 @@
         </w:rPr>
       </w:pPr>
       <w:r>
-        <w:t xml:space="preserve">Cambiar </w:t>
-      </w:r>
-      <w:proofErr w:type="spellStart"/>
-      <w:r>
-        <w:t>funcion</w:t>
-      </w:r>
-      <w:proofErr w:type="spellEnd"/>
-      <w:r>
-        <w:t xml:space="preserve"> </w:t>
-      </w:r>
-      <w:proofErr w:type="spellStart"/>
-      <w:r>
-        <w:t>expand</w:t>
-      </w:r>
-      <w:proofErr w:type="spellEnd"/>
-      <w:r>
-        <w:t xml:space="preserve"> para que pase menos </w:t>
-      </w:r>
-      <w:proofErr w:type="spellStart"/>
-      <w:r>
-        <w:t>parametros</w:t>
-      </w:r>
-      <w:proofErr w:type="spellEnd"/>
-      <w:r>
-        <w:t xml:space="preserve"> ¿?</w:t>
+        <w:t xml:space="preserve">la </w:t>
+      </w:r>
+      <w:proofErr w:type="spellStart"/>
+      <w:r>
+        <w:t>information</w:t>
+      </w:r>
+      <w:proofErr w:type="spellEnd"/>
+      <w:r>
+        <w:t xml:space="preserve"> del </w:t>
+      </w:r>
+      <w:proofErr w:type="spellStart"/>
+      <w:r>
+        <w:t>state</w:t>
+      </w:r>
+      <w:proofErr w:type="spellEnd"/>
+      <w:r>
+        <w:t xml:space="preserve"> es la partida</w:t>
+      </w:r>
+    </w:p>
+    <w:p>
+      <w:r>
+        <w:t xml:space="preserve">en el </w:t>
+      </w:r>
+      <w:proofErr w:type="spellStart"/>
+      <w:r>
+        <w:t>effect</w:t>
+      </w:r>
+      <w:proofErr w:type="spellEnd"/>
+      <w:r>
+        <w:t xml:space="preserve"> hay que poner el rating y el movimiento de las fichas!!!!</w:t>
+      </w:r>
+    </w:p>
+    <w:p>
+      <w:pPr>
+        <w:rPr>
+          <w:u w:val="single"/>
+        </w:rPr>
+      </w:pPr>
+      <w:r>
+        <w:t xml:space="preserve">104 significa que </w:t>
+      </w:r>
+      <w:proofErr w:type="spellStart"/>
+      <w:r>
+        <w:t>esta</w:t>
+      </w:r>
+      <w:proofErr w:type="spellEnd"/>
+      <w:r>
+        <w:t xml:space="preserve"> en casa</w:t>
       </w:r>
     </w:p>
     <w:sectPr>
